--- a/Assignment2/ReportAssigment2.docx
+++ b/Assignment2/ReportAssigment2.docx
@@ -103,6 +103,7 @@
           <w:lang w:val="es-ES"/>
         </w:rPr>
       </w:pPr>
+      <w:proofErr w:type="spellStart"/>
       <w:r>
         <w:rPr>
           <w:rFonts w:ascii="Times New Roman" w:hAnsi="Times New Roman" w:cs="Times New Roman"/>
@@ -114,6 +115,7 @@
         </w:rPr>
         <w:t>Student</w:t>
       </w:r>
+      <w:proofErr w:type="spellEnd"/>
     </w:p>
     <w:p>
       <w:pPr>
@@ -258,8 +260,18 @@
           <w:sz w:val="24"/>
           <w:szCs w:val="24"/>
         </w:rPr>
-        <w:t>Theophilus Amaefuna</w:t>
-      </w:r>
+        <w:t xml:space="preserve">Theophilus </w:t>
+      </w:r>
+      <w:proofErr w:type="spellStart"/>
+      <w:r>
+        <w:rPr>
+          <w:rFonts w:ascii="Times New Roman" w:hAnsi="Times New Roman" w:cs="Times New Roman"/>
+          <w:sz w:val="24"/>
+          <w:szCs w:val="24"/>
+        </w:rPr>
+        <w:t>Amaefuna</w:t>
+      </w:r>
+      <w:proofErr w:type="spellEnd"/>
     </w:p>
     <w:p>
       <w:pPr>
@@ -285,6 +297,7 @@
           <w:lang w:val="es-ES"/>
         </w:rPr>
       </w:pPr>
+      <w:proofErr w:type="spellStart"/>
       <w:r>
         <w:rPr>
           <w:rFonts w:ascii="Times New Roman" w:hAnsi="Times New Roman" w:cs="Times New Roman"/>
@@ -296,6 +309,7 @@
         </w:rPr>
         <w:t>Class</w:t>
       </w:r>
+      <w:proofErr w:type="spellEnd"/>
     </w:p>
     <w:p>
       <w:pPr>
@@ -1634,7 +1648,23 @@
           <w:sz w:val="24"/>
           <w:szCs w:val="24"/>
         </w:rPr>
-        <w:t xml:space="preserve">The main goal of this assignment is to analyze the impact of different tokenization methods on model performance. Specifically, the task involves modifying the given code by switching from character level tokenization to word level tokenization. By comparing both approaches, we want to evaluate differences in vocabulary size, sequence length, and overall model effectiveness. Additionally, this assignment focuses on hyperparameter optimization by experimenting with various settings, including learning rate, number of hidden layers, hidden sizes, batch sizes, optimizers, and activation functions. The objective is to identify the best combination of parameters that improves model performance. To ensure robust results, each experiment will be conducted multiple times with different random seeds, allowing for the computation of mean accuracy and standard error. Finally, all findings will be documented and analyzed to provide insights into the effectiveness of tokenization strategies and </w:t>
+        <w:t xml:space="preserve">The main goal of this assignment is to analyze the impact of different tokenization methods on model performance. Specifically, the task involves modifying the given code by switching from character level tokenization to word level tokenization. By comparing both approaches, we want to evaluate differences in vocabulary size, sequence length, and overall model effectiveness. Additionally, this assignment focuses on hyperparameter optimization by experimenting with various settings, including learning rate, number of hidden layers, hidden sizes, batch sizes, optimizers, and activation functions. The objective is to identify the best combination of parameters that </w:t>
+      </w:r>
+      <w:r>
+        <w:rPr>
+          <w:rFonts w:ascii="Times New Roman" w:hAnsi="Times New Roman" w:cs="Times New Roman"/>
+          <w:sz w:val="24"/>
+          <w:szCs w:val="24"/>
+        </w:rPr>
+        <w:t>improve</w:t>
+      </w:r>
+      <w:r>
+        <w:rPr>
+          <w:rFonts w:ascii="Times New Roman" w:hAnsi="Times New Roman" w:cs="Times New Roman"/>
+          <w:sz w:val="24"/>
+          <w:szCs w:val="24"/>
+        </w:rPr>
+        <w:t xml:space="preserve"> model performance. To ensure robust results, each experiment will be conducted multiple times with different random seeds, allowing for the computation of mean accuracy and standard error. Finally, all findings will be documented and analyzed to provide insights into the effectiveness of tokenization strategies and </w:t>
       </w:r>
       <w:r>
         <w:rPr>
@@ -1731,7 +1761,25 @@
           <w:sz w:val="24"/>
           <w:szCs w:val="24"/>
         </w:rPr>
-        <w:t>In this assignment, we will compare character level and word level tokenization while also optimizing the model’s performance. First, we will preprocess the dataset using both tokenization methods and analyze how they affect data representation. Then, we will work with adjustable hyper parameters and test different configurations to find the best setup. To ensure good results, we will run multiple trials and report key metrics like mean accuracy and standard error. we will also perform robustness checks by running the best model with different random seeds to see how consistent the performance is. Finally, we will document all the results, including comparisons, visualizations, and discussions. This will help us better understand how different tokenization methods impact model performance and why hyperparameter tuning is important in machine learning and NLP.</w:t>
+        <w:t xml:space="preserve">In this assignment, we will compare character level and word level tokenization while also optimizing the model’s performance. First, we will preprocess the dataset using both tokenization methods and analyze how they affect data representation. Then, we will work with adjustable hyper parameters and test different configurations to find the best setup. To ensure good results, we will run multiple trials and report key metrics like mean accuracy and standard error. </w:t>
+      </w:r>
+      <w:proofErr w:type="gramStart"/>
+      <w:r>
+        <w:rPr>
+          <w:rFonts w:ascii="Times New Roman" w:hAnsi="Times New Roman" w:cs="Times New Roman"/>
+          <w:sz w:val="24"/>
+          <w:szCs w:val="24"/>
+        </w:rPr>
+        <w:t>we</w:t>
+      </w:r>
+      <w:proofErr w:type="gramEnd"/>
+      <w:r>
+        <w:rPr>
+          <w:rFonts w:ascii="Times New Roman" w:hAnsi="Times New Roman" w:cs="Times New Roman"/>
+          <w:sz w:val="24"/>
+          <w:szCs w:val="24"/>
+        </w:rPr>
+        <w:t xml:space="preserve"> will also perform robustness checks by running the best model with different random seeds to see how consistent the performance is. Finally, we will document all the results, including comparisons, visualizations, and discussions. This will help us better understand how different tokenization methods impact model performance and why hyperparameter tuning is important in machine learning and NLP.</w:t>
       </w:r>
     </w:p>
     <w:p>
@@ -1890,7 +1938,25 @@
           <w:sz w:val="24"/>
           <w:szCs w:val="24"/>
         </w:rPr>
-        <w:t>The main change was made in this function, specifically in the commented line. If the char_level parameter is not explicitly set, it defaults to False, which means the tokenizer will operate at the word level by default.</w:t>
+        <w:t xml:space="preserve">The main change was made in this function, specifically in the commented line. If the </w:t>
+      </w:r>
+      <w:proofErr w:type="spellStart"/>
+      <w:r>
+        <w:rPr>
+          <w:rFonts w:ascii="Times New Roman" w:hAnsi="Times New Roman" w:cs="Times New Roman"/>
+          <w:sz w:val="24"/>
+          <w:szCs w:val="24"/>
+        </w:rPr>
+        <w:t>char_level</w:t>
+      </w:r>
+      <w:proofErr w:type="spellEnd"/>
+      <w:r>
+        <w:rPr>
+          <w:rFonts w:ascii="Times New Roman" w:hAnsi="Times New Roman" w:cs="Times New Roman"/>
+          <w:sz w:val="24"/>
+          <w:szCs w:val="24"/>
+        </w:rPr>
+        <w:t xml:space="preserve"> parameter is not explicitly set, it defaults to False, which means the tokenizer will operate at the word level by default.</w:t>
       </w:r>
     </w:p>
     <w:p>
@@ -1964,7 +2030,43 @@
           <w:sz w:val="24"/>
           <w:szCs w:val="24"/>
         </w:rPr>
-        <w:t>The other functions, such as `texts_to_bow` and `one_hot_encode`, can remain the same because, in the end, what we need to pass as parameters to the models are the encoded vectors.  After this,</w:t>
+        <w:t>The other functions, such as `</w:t>
+      </w:r>
+      <w:proofErr w:type="spellStart"/>
+      <w:r>
+        <w:rPr>
+          <w:rFonts w:ascii="Times New Roman" w:hAnsi="Times New Roman" w:cs="Times New Roman"/>
+          <w:sz w:val="24"/>
+          <w:szCs w:val="24"/>
+        </w:rPr>
+        <w:t>texts_to_bow</w:t>
+      </w:r>
+      <w:proofErr w:type="spellEnd"/>
+      <w:r>
+        <w:rPr>
+          <w:rFonts w:ascii="Times New Roman" w:hAnsi="Times New Roman" w:cs="Times New Roman"/>
+          <w:sz w:val="24"/>
+          <w:szCs w:val="24"/>
+        </w:rPr>
+        <w:t>` and `</w:t>
+      </w:r>
+      <w:proofErr w:type="spellStart"/>
+      <w:r>
+        <w:rPr>
+          <w:rFonts w:ascii="Times New Roman" w:hAnsi="Times New Roman" w:cs="Times New Roman"/>
+          <w:sz w:val="24"/>
+          <w:szCs w:val="24"/>
+        </w:rPr>
+        <w:t>one_hot_encode</w:t>
+      </w:r>
+      <w:proofErr w:type="spellEnd"/>
+      <w:r>
+        <w:rPr>
+          <w:rFonts w:ascii="Times New Roman" w:hAnsi="Times New Roman" w:cs="Times New Roman"/>
+          <w:sz w:val="24"/>
+          <w:szCs w:val="24"/>
+        </w:rPr>
+        <w:t>`, can remain the same because, in the end, what we need to pass as parameters to the models are the encoded vectors.  After this,</w:t>
       </w:r>
       <w:r>
         <w:rPr>
@@ -2070,7 +2172,25 @@
           <w:sz w:val="24"/>
           <w:szCs w:val="24"/>
         </w:rPr>
-        <w:t>We are going to compare the results in the next section. It is important to note that the MLP model provided to us on GitHub works with both tokenization methods. The only change we needed to make was the input size parameter, which is based on a different X_train.</w:t>
+        <w:t xml:space="preserve">We are going to compare the results in the next section. It is important to note that the MLP model provided to us on GitHub works with both tokenization methods. The only change we needed to make was the input size parameter, which is based on a different </w:t>
+      </w:r>
+      <w:proofErr w:type="spellStart"/>
+      <w:r>
+        <w:rPr>
+          <w:rFonts w:ascii="Times New Roman" w:hAnsi="Times New Roman" w:cs="Times New Roman"/>
+          <w:sz w:val="24"/>
+          <w:szCs w:val="24"/>
+        </w:rPr>
+        <w:t>X_train</w:t>
+      </w:r>
+      <w:proofErr w:type="spellEnd"/>
+      <w:r>
+        <w:rPr>
+          <w:rFonts w:ascii="Times New Roman" w:hAnsi="Times New Roman" w:cs="Times New Roman"/>
+          <w:sz w:val="24"/>
+          <w:szCs w:val="24"/>
+        </w:rPr>
+        <w:t>.</w:t>
       </w:r>
     </w:p>
     <w:p>
@@ -2113,7 +2233,25 @@
           <w:sz w:val="24"/>
           <w:szCs w:val="24"/>
         </w:rPr>
-        <w:t>The initial strategy was to generate all possible combinations of hyperparameter configurations. However, this would result in 729 combinations, which is impractical to run. Instead, we decided to test a smaller subset of configurations by selecting them randomly. We used the random command to achieve this.</w:t>
+        <w:t xml:space="preserve">The initial strategy was to generate all possible combinations of hyperparameter configurations. However, this would result in 729 combinations, which </w:t>
+      </w:r>
+      <w:proofErr w:type="gramStart"/>
+      <w:r>
+        <w:rPr>
+          <w:rFonts w:ascii="Times New Roman" w:hAnsi="Times New Roman" w:cs="Times New Roman"/>
+          <w:sz w:val="24"/>
+          <w:szCs w:val="24"/>
+        </w:rPr>
+        <w:t>is</w:t>
+      </w:r>
+      <w:proofErr w:type="gramEnd"/>
+      <w:r>
+        <w:rPr>
+          <w:rFonts w:ascii="Times New Roman" w:hAnsi="Times New Roman" w:cs="Times New Roman"/>
+          <w:sz w:val="24"/>
+          <w:szCs w:val="24"/>
+        </w:rPr>
+        <w:t xml:space="preserve"> impractical to run. Instead, we decided to test a smaller subset of configurations by selecting them randomly. We used the random command to achieve this.</w:t>
       </w:r>
       <w:r>
         <w:rPr>
@@ -2137,7 +2275,25 @@
           <w:sz w:val="24"/>
           <w:szCs w:val="24"/>
         </w:rPr>
-        <w:t xml:space="preserve"> run th</w:t>
+        <w:t xml:space="preserve"> </w:t>
+      </w:r>
+      <w:proofErr w:type="gramStart"/>
+      <w:r>
+        <w:rPr>
+          <w:rFonts w:ascii="Times New Roman" w:hAnsi="Times New Roman" w:cs="Times New Roman"/>
+          <w:sz w:val="24"/>
+          <w:szCs w:val="24"/>
+        </w:rPr>
+        <w:t>run</w:t>
+      </w:r>
+      <w:proofErr w:type="gramEnd"/>
+      <w:r>
+        <w:rPr>
+          <w:rFonts w:ascii="Times New Roman" w:hAnsi="Times New Roman" w:cs="Times New Roman"/>
+          <w:sz w:val="24"/>
+          <w:szCs w:val="24"/>
+        </w:rPr>
+        <w:t xml:space="preserve"> th</w:t>
       </w:r>
       <w:r>
         <w:rPr>
@@ -2691,7 +2847,25 @@
           <w:sz w:val="24"/>
           <w:szCs w:val="24"/>
         </w:rPr>
-        <w:t>2 experiment:</w:t>
+        <w:t xml:space="preserve">2 </w:t>
+      </w:r>
+      <w:proofErr w:type="gramStart"/>
+      <w:r>
+        <w:rPr>
+          <w:rFonts w:ascii="Times New Roman" w:hAnsi="Times New Roman" w:cs="Times New Roman"/>
+          <w:sz w:val="24"/>
+          <w:szCs w:val="24"/>
+        </w:rPr>
+        <w:t>experiment</w:t>
+      </w:r>
+      <w:proofErr w:type="gramEnd"/>
+      <w:r>
+        <w:rPr>
+          <w:rFonts w:ascii="Times New Roman" w:hAnsi="Times New Roman" w:cs="Times New Roman"/>
+          <w:sz w:val="24"/>
+          <w:szCs w:val="24"/>
+        </w:rPr>
+        <w:t>:</w:t>
       </w:r>
       <w:r>
         <w:rPr>
@@ -2701,6 +2875,7 @@
         </w:rPr>
         <w:t xml:space="preserve"> (For the second experiment the table is larger, you can see the rest of the results in the </w:t>
       </w:r>
+      <w:proofErr w:type="spellStart"/>
       <w:r>
         <w:rPr>
           <w:rFonts w:ascii="Times New Roman" w:hAnsi="Times New Roman" w:cs="Times New Roman"/>
@@ -2709,6 +2884,7 @@
         </w:rPr>
         <w:t>Colab</w:t>
       </w:r>
+      <w:proofErr w:type="spellEnd"/>
       <w:r>
         <w:rPr>
           <w:rFonts w:ascii="Times New Roman" w:hAnsi="Times New Roman" w:cs="Times New Roman"/>
@@ -2877,7 +3053,25 @@
           <w:sz w:val="24"/>
           <w:szCs w:val="24"/>
         </w:rPr>
-        <w:t xml:space="preserve"> the best-performing model used a single hidden layer with 128 neurons, the Adam optimizer, and ReLU activation. The model achieved an accuracy of 0.6095 and a validation loss of 0.6605.</w:t>
+        <w:t xml:space="preserve"> the best-performing model used a single hidden layer with 128 neurons, the Adam optimizer, and </w:t>
+      </w:r>
+      <w:proofErr w:type="spellStart"/>
+      <w:r>
+        <w:rPr>
+          <w:rFonts w:ascii="Times New Roman" w:hAnsi="Times New Roman" w:cs="Times New Roman"/>
+          <w:sz w:val="24"/>
+          <w:szCs w:val="24"/>
+        </w:rPr>
+        <w:t>ReLU</w:t>
+      </w:r>
+      <w:proofErr w:type="spellEnd"/>
+      <w:r>
+        <w:rPr>
+          <w:rFonts w:ascii="Times New Roman" w:hAnsi="Times New Roman" w:cs="Times New Roman"/>
+          <w:sz w:val="24"/>
+          <w:szCs w:val="24"/>
+        </w:rPr>
+        <w:t xml:space="preserve"> activation. The model achieved an accuracy of 0.6095 and a validation loss of 0.6605.</w:t>
       </w:r>
       <w:r>
         <w:rPr>
@@ -2909,7 +3103,43 @@
           <w:sz w:val="24"/>
           <w:szCs w:val="24"/>
         </w:rPr>
-        <w:t xml:space="preserve"> This is really interesting because the first though I had, as a learning student of NLP, was that with more hidden layers, we will get better results.</w:t>
+        <w:t xml:space="preserve"> This is </w:t>
+      </w:r>
+      <w:proofErr w:type="gramStart"/>
+      <w:r>
+        <w:rPr>
+          <w:rFonts w:ascii="Times New Roman" w:hAnsi="Times New Roman" w:cs="Times New Roman"/>
+          <w:sz w:val="24"/>
+          <w:szCs w:val="24"/>
+        </w:rPr>
+        <w:t>really interesting</w:t>
+      </w:r>
+      <w:proofErr w:type="gramEnd"/>
+      <w:r>
+        <w:rPr>
+          <w:rFonts w:ascii="Times New Roman" w:hAnsi="Times New Roman" w:cs="Times New Roman"/>
+          <w:sz w:val="24"/>
+          <w:szCs w:val="24"/>
+        </w:rPr>
+        <w:t xml:space="preserve"> because the first </w:t>
+      </w:r>
+      <w:proofErr w:type="gramStart"/>
+      <w:r>
+        <w:rPr>
+          <w:rFonts w:ascii="Times New Roman" w:hAnsi="Times New Roman" w:cs="Times New Roman"/>
+          <w:sz w:val="24"/>
+          <w:szCs w:val="24"/>
+        </w:rPr>
+        <w:t>though</w:t>
+      </w:r>
+      <w:proofErr w:type="gramEnd"/>
+      <w:r>
+        <w:rPr>
+          <w:rFonts w:ascii="Times New Roman" w:hAnsi="Times New Roman" w:cs="Times New Roman"/>
+          <w:sz w:val="24"/>
+          <w:szCs w:val="24"/>
+        </w:rPr>
+        <w:t xml:space="preserve"> I had, as a learning student of NLP, was that with more hidden layers, we will get better results.</w:t>
       </w:r>
     </w:p>
     <w:p>
@@ -2949,13 +3179,23 @@
           <w:szCs w:val="24"/>
         </w:rPr>
       </w:pPr>
-      <w:r>
-        <w:rPr>
-          <w:rFonts w:ascii="Times New Roman" w:hAnsi="Times New Roman" w:cs="Times New Roman"/>
-          <w:sz w:val="24"/>
-          <w:szCs w:val="24"/>
-        </w:rPr>
-        <w:t>Rerunning th</w:t>
+      <w:proofErr w:type="gramStart"/>
+      <w:r>
+        <w:rPr>
+          <w:rFonts w:ascii="Times New Roman" w:hAnsi="Times New Roman" w:cs="Times New Roman"/>
+          <w:sz w:val="24"/>
+          <w:szCs w:val="24"/>
+        </w:rPr>
+        <w:t>Rerunning</w:t>
+      </w:r>
+      <w:proofErr w:type="gramEnd"/>
+      <w:r>
+        <w:rPr>
+          <w:rFonts w:ascii="Times New Roman" w:hAnsi="Times New Roman" w:cs="Times New Roman"/>
+          <w:sz w:val="24"/>
+          <w:szCs w:val="24"/>
+        </w:rPr>
+        <w:t xml:space="preserve"> th</w:t>
       </w:r>
       <w:r>
         <w:rPr>
@@ -3336,7 +3576,25 @@
           <w:sz w:val="24"/>
           <w:szCs w:val="24"/>
         </w:rPr>
-        <w:t>, which means the model is performing pretty consistently. The standard error is 0.00</w:t>
+        <w:t xml:space="preserve">, which means the model is performing </w:t>
+      </w:r>
+      <w:proofErr w:type="gramStart"/>
+      <w:r>
+        <w:rPr>
+          <w:rFonts w:ascii="Times New Roman" w:hAnsi="Times New Roman" w:cs="Times New Roman"/>
+          <w:sz w:val="24"/>
+          <w:szCs w:val="24"/>
+        </w:rPr>
+        <w:t>pretty consistently</w:t>
+      </w:r>
+      <w:proofErr w:type="gramEnd"/>
+      <w:r>
+        <w:rPr>
+          <w:rFonts w:ascii="Times New Roman" w:hAnsi="Times New Roman" w:cs="Times New Roman"/>
+          <w:sz w:val="24"/>
+          <w:szCs w:val="24"/>
+        </w:rPr>
+        <w:t>. The standard error is 0.00</w:t>
       </w:r>
       <w:r>
         <w:rPr>
@@ -3352,25 +3610,61 @@
           <w:sz w:val="24"/>
           <w:szCs w:val="24"/>
         </w:rPr>
-        <w:t>, showing there isn’t much fluctuation in the results, so the model seems pretty stable across different runs.</w:t>
-      </w:r>
-    </w:p>
-    <w:p>
-      <w:pPr>
-        <w:spacing w:line="360" w:lineRule="auto"/>
-        <w:rPr>
-          <w:rFonts w:ascii="Times New Roman" w:hAnsi="Times New Roman" w:cs="Times New Roman"/>
-          <w:sz w:val="24"/>
-          <w:szCs w:val="24"/>
-        </w:rPr>
-      </w:pPr>
-      <w:r>
-        <w:rPr>
-          <w:rFonts w:ascii="Times New Roman" w:hAnsi="Times New Roman" w:cs="Times New Roman"/>
-          <w:sz w:val="24"/>
-          <w:szCs w:val="24"/>
-        </w:rPr>
-        <w:t>Overall, the model’s performance doesn’t change a lot with different seeds, and it seems fairly reliable with a solid average accuracy around 0.60</w:t>
+        <w:t xml:space="preserve">, showing there isn’t much fluctuation in the results, so the model seems </w:t>
+      </w:r>
+      <w:proofErr w:type="gramStart"/>
+      <w:r>
+        <w:rPr>
+          <w:rFonts w:ascii="Times New Roman" w:hAnsi="Times New Roman" w:cs="Times New Roman"/>
+          <w:sz w:val="24"/>
+          <w:szCs w:val="24"/>
+        </w:rPr>
+        <w:t>pretty stable</w:t>
+      </w:r>
+      <w:proofErr w:type="gramEnd"/>
+      <w:r>
+        <w:rPr>
+          <w:rFonts w:ascii="Times New Roman" w:hAnsi="Times New Roman" w:cs="Times New Roman"/>
+          <w:sz w:val="24"/>
+          <w:szCs w:val="24"/>
+        </w:rPr>
+        <w:t xml:space="preserve"> across different runs.</w:t>
+      </w:r>
+    </w:p>
+    <w:p>
+      <w:pPr>
+        <w:spacing w:line="360" w:lineRule="auto"/>
+        <w:rPr>
+          <w:rFonts w:ascii="Times New Roman" w:hAnsi="Times New Roman" w:cs="Times New Roman"/>
+          <w:sz w:val="24"/>
+          <w:szCs w:val="24"/>
+        </w:rPr>
+      </w:pPr>
+      <w:r>
+        <w:rPr>
+          <w:rFonts w:ascii="Times New Roman" w:hAnsi="Times New Roman" w:cs="Times New Roman"/>
+          <w:sz w:val="24"/>
+          <w:szCs w:val="24"/>
+        </w:rPr>
+        <w:t xml:space="preserve">Overall, the model’s performance doesn’t change a lot with different seeds, and it seems </w:t>
+      </w:r>
+      <w:proofErr w:type="gramStart"/>
+      <w:r>
+        <w:rPr>
+          <w:rFonts w:ascii="Times New Roman" w:hAnsi="Times New Roman" w:cs="Times New Roman"/>
+          <w:sz w:val="24"/>
+          <w:szCs w:val="24"/>
+        </w:rPr>
+        <w:t>fairly reliable</w:t>
+      </w:r>
+      <w:proofErr w:type="gramEnd"/>
+      <w:r>
+        <w:rPr>
+          <w:rFonts w:ascii="Times New Roman" w:hAnsi="Times New Roman" w:cs="Times New Roman"/>
+          <w:sz w:val="24"/>
+          <w:szCs w:val="24"/>
+        </w:rPr>
+        <w:t xml:space="preserve"> with a solid average accuracy around 0.60</w:t>
       </w:r>
       <w:r>
         <w:rPr>
@@ -3404,47 +3698,147 @@
           <w:sz w:val="24"/>
           <w:szCs w:val="24"/>
         </w:rPr>
-        <w:t>We can observe that with more amount of data that we used in the training, we got better results in this check.</w:t>
-      </w:r>
-    </w:p>
-    <w:p>
-      <w:pPr>
-        <w:spacing w:line="360" w:lineRule="auto"/>
-        <w:rPr>
-          <w:rFonts w:ascii="Times New Roman" w:hAnsi="Times New Roman" w:cs="Times New Roman"/>
-          <w:sz w:val="24"/>
-          <w:szCs w:val="24"/>
-        </w:rPr>
-      </w:pPr>
-      <w:r>
-        <w:rPr>
-          <w:rFonts w:ascii="Times New Roman" w:hAnsi="Times New Roman" w:cs="Times New Roman"/>
-          <w:sz w:val="24"/>
-          <w:szCs w:val="24"/>
-        </w:rPr>
-        <w:t>Now, lets do something else. Lets compare the results of our model with the results of Random model:</w:t>
-      </w:r>
-    </w:p>
-    <w:p>
-      <w:pPr>
-        <w:spacing w:line="360" w:lineRule="auto"/>
-        <w:rPr>
-          <w:rFonts w:ascii="Times New Roman" w:hAnsi="Times New Roman" w:cs="Times New Roman"/>
-          <w:sz w:val="24"/>
-          <w:szCs w:val="24"/>
-        </w:rPr>
-      </w:pPr>
-      <w:r>
-        <w:rPr>
-          <w:rFonts w:ascii="Times New Roman" w:hAnsi="Times New Roman" w:cs="Times New Roman"/>
-          <w:sz w:val="24"/>
-          <w:szCs w:val="24"/>
-        </w:rPr>
-        <w:t xml:space="preserve">If we at the end evaluate in the test set for this model: </w:t>
-      </w:r>
-      <w:r>
-        <w:rPr>
-          <w:rFonts w:ascii="Times New Roman" w:hAnsi="Times New Roman" w:cs="Times New Roman"/>
+        <w:t xml:space="preserve">We can observe that with </w:t>
+      </w:r>
+      <w:proofErr w:type="gramStart"/>
+      <w:r>
+        <w:rPr>
+          <w:rFonts w:ascii="Times New Roman" w:hAnsi="Times New Roman" w:cs="Times New Roman"/>
+          <w:sz w:val="24"/>
+          <w:szCs w:val="24"/>
+        </w:rPr>
+        <w:t>more</w:t>
+      </w:r>
+      <w:proofErr w:type="gramEnd"/>
+      <w:r>
+        <w:rPr>
+          <w:rFonts w:ascii="Times New Roman" w:hAnsi="Times New Roman" w:cs="Times New Roman"/>
+          <w:sz w:val="24"/>
+          <w:szCs w:val="24"/>
+        </w:rPr>
+        <w:t xml:space="preserve"> amount of data that we used in the training, we got better results in this check.</w:t>
+      </w:r>
+    </w:p>
+    <w:p>
+      <w:pPr>
+        <w:spacing w:line="360" w:lineRule="auto"/>
+        <w:rPr>
+          <w:rFonts w:ascii="Times New Roman" w:hAnsi="Times New Roman" w:cs="Times New Roman"/>
+          <w:sz w:val="24"/>
+          <w:szCs w:val="24"/>
+        </w:rPr>
+      </w:pPr>
+      <w:r>
+        <w:rPr>
+          <w:rFonts w:ascii="Times New Roman" w:hAnsi="Times New Roman" w:cs="Times New Roman"/>
+          <w:sz w:val="24"/>
+          <w:szCs w:val="24"/>
+        </w:rPr>
+        <w:t>In</w:t>
+      </w:r>
+      <w:r>
+        <w:rPr>
+          <w:rFonts w:ascii="Times New Roman" w:hAnsi="Times New Roman" w:cs="Times New Roman"/>
+          <w:sz w:val="24"/>
+          <w:szCs w:val="24"/>
+        </w:rPr>
+        <w:t xml:space="preserve"> addition, something that can be improved in future experiments is that instead of allowing the model to try all possible combinations of hyperparameters, we can first create a subset of parameters that make sense and are likely to yield better results. Then, we can test these combinations. This is a better approach that can save time and is more intelligent.</w:t>
+      </w:r>
+    </w:p>
+    <w:p>
+      <w:pPr>
+        <w:pStyle w:val="ListParagraph"/>
+        <w:numPr>
+          <w:ilvl w:val="0"/>
+          <w:numId w:val="4"/>
+        </w:numPr>
+        <w:spacing w:line="360" w:lineRule="auto"/>
+        <w:rPr>
+          <w:rFonts w:ascii="Times New Roman" w:hAnsi="Times New Roman" w:cs="Times New Roman"/>
+          <w:b/>
+          <w:bCs/>
+          <w:sz w:val="24"/>
+          <w:szCs w:val="24"/>
+        </w:rPr>
+      </w:pPr>
+      <w:proofErr w:type="gramStart"/>
+      <w:r>
+        <w:rPr>
+          <w:rFonts w:ascii="Times New Roman" w:hAnsi="Times New Roman" w:cs="Times New Roman"/>
+          <w:b/>
+          <w:bCs/>
+          <w:sz w:val="24"/>
+          <w:szCs w:val="24"/>
+        </w:rPr>
+        <w:t>Comparing</w:t>
+      </w:r>
+      <w:proofErr w:type="gramEnd"/>
+      <w:r>
+        <w:rPr>
+          <w:rFonts w:ascii="Times New Roman" w:hAnsi="Times New Roman" w:cs="Times New Roman"/>
+          <w:b/>
+          <w:bCs/>
+          <w:sz w:val="24"/>
+          <w:szCs w:val="24"/>
+        </w:rPr>
+        <w:t xml:space="preserve"> with Random MLP</w:t>
+      </w:r>
+    </w:p>
+    <w:p>
+      <w:pPr>
+        <w:spacing w:line="360" w:lineRule="auto"/>
+        <w:rPr>
+          <w:rFonts w:ascii="Times New Roman" w:hAnsi="Times New Roman" w:cs="Times New Roman"/>
+          <w:sz w:val="24"/>
+          <w:szCs w:val="24"/>
+        </w:rPr>
+      </w:pPr>
+      <w:r>
+        <w:rPr>
+          <w:rFonts w:ascii="Times New Roman" w:hAnsi="Times New Roman" w:cs="Times New Roman"/>
+          <w:sz w:val="24"/>
+          <w:szCs w:val="24"/>
+        </w:rPr>
+        <w:t>Now, let's do something else. Let's compare the results of our model with the results of the random model.</w:t>
+      </w:r>
+    </w:p>
+    <w:p>
+      <w:pPr>
+        <w:spacing w:line="360" w:lineRule="auto"/>
+        <w:rPr>
+          <w:rFonts w:ascii="Times New Roman" w:hAnsi="Times New Roman" w:cs="Times New Roman"/>
+          <w:sz w:val="24"/>
+          <w:szCs w:val="24"/>
+        </w:rPr>
+      </w:pPr>
+      <w:r>
+        <w:rPr>
+          <w:rFonts w:ascii="Times New Roman" w:hAnsi="Times New Roman" w:cs="Times New Roman"/>
+          <w:sz w:val="24"/>
+          <w:szCs w:val="24"/>
+        </w:rPr>
+        <w:t>If we at the end evaluate in the test set for th</w:t>
+      </w:r>
+      <w:r>
+        <w:rPr>
+          <w:rFonts w:ascii="Times New Roman" w:hAnsi="Times New Roman" w:cs="Times New Roman"/>
+          <w:sz w:val="24"/>
+          <w:szCs w:val="24"/>
+        </w:rPr>
+        <w:t xml:space="preserve">e standard MLP </w:t>
+      </w:r>
+      <w:r>
+        <w:rPr>
+          <w:rFonts w:ascii="Times New Roman" w:hAnsi="Times New Roman" w:cs="Times New Roman"/>
+          <w:sz w:val="24"/>
+          <w:szCs w:val="24"/>
+        </w:rPr>
+        <w:t xml:space="preserve">model: </w:t>
+      </w:r>
+      <w:r>
+        <w:rPr>
+          <w:rFonts w:ascii="Times New Roman" w:hAnsi="Times New Roman" w:cs="Times New Roman"/>
+          <w:noProof/>
           <w:sz w:val="24"/>
           <w:szCs w:val="24"/>
         </w:rPr>
@@ -3500,21 +3894,70 @@
           <w:sz w:val="24"/>
           <w:szCs w:val="24"/>
         </w:rPr>
-        <w:t>And the results of the random model:</w:t>
-      </w:r>
-    </w:p>
-    <w:p>
-      <w:pPr>
-        <w:spacing w:line="360" w:lineRule="auto"/>
-        <w:rPr>
-          <w:rFonts w:ascii="Times New Roman" w:hAnsi="Times New Roman" w:cs="Times New Roman"/>
-          <w:sz w:val="24"/>
-          <w:szCs w:val="24"/>
-        </w:rPr>
-      </w:pPr>
-      <w:r>
-        <w:rPr>
-          <w:rFonts w:ascii="Times New Roman" w:hAnsi="Times New Roman" w:cs="Times New Roman"/>
+        <w:t>And the</w:t>
+      </w:r>
+      <w:r>
+        <w:rPr>
+          <w:rFonts w:ascii="Times New Roman" w:hAnsi="Times New Roman" w:cs="Times New Roman"/>
+          <w:sz w:val="24"/>
+          <w:szCs w:val="24"/>
+        </w:rPr>
+        <w:t>se are the</w:t>
+      </w:r>
+      <w:r>
+        <w:rPr>
+          <w:rFonts w:ascii="Times New Roman" w:hAnsi="Times New Roman" w:cs="Times New Roman"/>
+          <w:sz w:val="24"/>
+          <w:szCs w:val="24"/>
+        </w:rPr>
+        <w:t xml:space="preserve"> results of the </w:t>
+      </w:r>
+      <w:r>
+        <w:rPr>
+          <w:rFonts w:ascii="Times New Roman" w:hAnsi="Times New Roman" w:cs="Times New Roman"/>
+          <w:sz w:val="24"/>
+          <w:szCs w:val="24"/>
+        </w:rPr>
+        <w:t>R</w:t>
+      </w:r>
+      <w:r>
+        <w:rPr>
+          <w:rFonts w:ascii="Times New Roman" w:hAnsi="Times New Roman" w:cs="Times New Roman"/>
+          <w:sz w:val="24"/>
+          <w:szCs w:val="24"/>
+        </w:rPr>
+        <w:t xml:space="preserve">andom </w:t>
+      </w:r>
+      <w:r>
+        <w:rPr>
+          <w:rFonts w:ascii="Times New Roman" w:hAnsi="Times New Roman" w:cs="Times New Roman"/>
+          <w:sz w:val="24"/>
+          <w:szCs w:val="24"/>
+        </w:rPr>
+        <w:t xml:space="preserve">MLP </w:t>
+      </w:r>
+      <w:r>
+        <w:rPr>
+          <w:rFonts w:ascii="Times New Roman" w:hAnsi="Times New Roman" w:cs="Times New Roman"/>
+          <w:sz w:val="24"/>
+          <w:szCs w:val="24"/>
+        </w:rPr>
+        <w:t>model:</w:t>
+      </w:r>
+    </w:p>
+    <w:p>
+      <w:pPr>
+        <w:spacing w:line="360" w:lineRule="auto"/>
+        <w:rPr>
+          <w:rFonts w:ascii="Times New Roman" w:hAnsi="Times New Roman" w:cs="Times New Roman"/>
+          <w:sz w:val="24"/>
+          <w:szCs w:val="24"/>
+        </w:rPr>
+      </w:pPr>
+      <w:r>
+        <w:rPr>
+          <w:rFonts w:ascii="Times New Roman" w:hAnsi="Times New Roman" w:cs="Times New Roman"/>
+          <w:noProof/>
           <w:sz w:val="24"/>
           <w:szCs w:val="24"/>
         </w:rPr>
@@ -3557,6 +4000,143 @@
     </w:p>
     <w:p>
       <w:pPr>
+        <w:spacing w:line="360" w:lineRule="auto"/>
+        <w:rPr>
+          <w:rFonts w:ascii="Times New Roman" w:hAnsi="Times New Roman" w:cs="Times New Roman"/>
+          <w:sz w:val="24"/>
+          <w:szCs w:val="24"/>
+        </w:rPr>
+      </w:pPr>
+      <w:r>
+        <w:rPr>
+          <w:rFonts w:ascii="Times New Roman" w:hAnsi="Times New Roman" w:cs="Times New Roman"/>
+          <w:sz w:val="24"/>
+          <w:szCs w:val="24"/>
+        </w:rPr>
+        <w:t xml:space="preserve">The difference in results comes from the fact that the standard MLP is trained, while the Random MLP is not. During training, the standard MLP adjusts its </w:t>
+      </w:r>
+      <w:proofErr w:type="gramStart"/>
+      <w:r>
+        <w:rPr>
+          <w:rFonts w:ascii="Times New Roman" w:hAnsi="Times New Roman" w:cs="Times New Roman"/>
+          <w:sz w:val="24"/>
+          <w:szCs w:val="24"/>
+        </w:rPr>
+        <w:t>weights</w:t>
+      </w:r>
+      <w:proofErr w:type="gramEnd"/>
+      <w:r>
+        <w:rPr>
+          <w:rFonts w:ascii="Times New Roman" w:hAnsi="Times New Roman" w:cs="Times New Roman"/>
+          <w:sz w:val="24"/>
+          <w:szCs w:val="24"/>
+        </w:rPr>
+        <w:t xml:space="preserve"> using backpropagation, allowing it to learn </w:t>
+      </w:r>
+      <w:r>
+        <w:rPr>
+          <w:rFonts w:ascii="Times New Roman" w:hAnsi="Times New Roman" w:cs="Times New Roman"/>
+          <w:sz w:val="24"/>
+          <w:szCs w:val="24"/>
+        </w:rPr>
+        <w:t>important</w:t>
+      </w:r>
+      <w:r>
+        <w:rPr>
+          <w:rFonts w:ascii="Times New Roman" w:hAnsi="Times New Roman" w:cs="Times New Roman"/>
+          <w:sz w:val="24"/>
+          <w:szCs w:val="24"/>
+        </w:rPr>
+        <w:t xml:space="preserve"> patterns from the data. On the other hand, the Random MLP keeps </w:t>
+      </w:r>
+      <w:r>
+        <w:rPr>
+          <w:rFonts w:ascii="Times New Roman" w:hAnsi="Times New Roman" w:cs="Times New Roman"/>
+          <w:sz w:val="24"/>
+          <w:szCs w:val="24"/>
+        </w:rPr>
+        <w:lastRenderedPageBreak/>
+        <w:t xml:space="preserve">its weights at their initial random values, so it doesn’t </w:t>
+      </w:r>
+      <w:proofErr w:type="gramStart"/>
+      <w:r>
+        <w:rPr>
+          <w:rFonts w:ascii="Times New Roman" w:hAnsi="Times New Roman" w:cs="Times New Roman"/>
+          <w:sz w:val="24"/>
+          <w:szCs w:val="24"/>
+        </w:rPr>
+        <w:t>actually learn</w:t>
+      </w:r>
+      <w:proofErr w:type="gramEnd"/>
+      <w:r>
+        <w:rPr>
+          <w:rFonts w:ascii="Times New Roman" w:hAnsi="Times New Roman" w:cs="Times New Roman"/>
+          <w:sz w:val="24"/>
+          <w:szCs w:val="24"/>
+        </w:rPr>
+        <w:t xml:space="preserve"> anything. Because of this, its predictions are mostly random, leading to higher loss, lower accuracy, and worse recall. </w:t>
+      </w:r>
+      <w:r>
+        <w:rPr>
+          <w:rFonts w:ascii="Times New Roman" w:hAnsi="Times New Roman" w:cs="Times New Roman"/>
+          <w:sz w:val="24"/>
+          <w:szCs w:val="24"/>
+        </w:rPr>
+        <w:t>Then</w:t>
+      </w:r>
+      <w:r>
+        <w:rPr>
+          <w:rFonts w:ascii="Times New Roman" w:hAnsi="Times New Roman" w:cs="Times New Roman"/>
+          <w:sz w:val="24"/>
+          <w:szCs w:val="24"/>
+        </w:rPr>
+        <w:t xml:space="preserve">. </w:t>
+      </w:r>
+      <w:proofErr w:type="gramStart"/>
+      <w:r>
+        <w:rPr>
+          <w:rFonts w:ascii="Times New Roman" w:hAnsi="Times New Roman" w:cs="Times New Roman"/>
+          <w:sz w:val="24"/>
+          <w:szCs w:val="24"/>
+        </w:rPr>
+        <w:t>t</w:t>
+      </w:r>
+      <w:r>
+        <w:rPr>
+          <w:rFonts w:ascii="Times New Roman" w:hAnsi="Times New Roman" w:cs="Times New Roman"/>
+          <w:sz w:val="24"/>
+          <w:szCs w:val="24"/>
+        </w:rPr>
+        <w:t>his</w:t>
+      </w:r>
+      <w:proofErr w:type="gramEnd"/>
+      <w:r>
+        <w:rPr>
+          <w:rFonts w:ascii="Times New Roman" w:hAnsi="Times New Roman" w:cs="Times New Roman"/>
+          <w:sz w:val="24"/>
+          <w:szCs w:val="24"/>
+        </w:rPr>
+        <w:t xml:space="preserve"> shows why training is so important for </w:t>
+      </w:r>
+      <w:r>
+        <w:rPr>
+          <w:rFonts w:ascii="Times New Roman" w:hAnsi="Times New Roman" w:cs="Times New Roman"/>
+          <w:sz w:val="24"/>
+          <w:szCs w:val="24"/>
+        </w:rPr>
+        <w:t>the models</w:t>
+      </w:r>
+      <w:r>
+        <w:rPr>
+          <w:rFonts w:ascii="Times New Roman" w:hAnsi="Times New Roman" w:cs="Times New Roman"/>
+          <w:sz w:val="24"/>
+          <w:szCs w:val="24"/>
+        </w:rPr>
+        <w:t xml:space="preserve"> to work well.</w:t>
+      </w:r>
+    </w:p>
+    <w:p>
+      <w:pPr>
         <w:rPr>
           <w:rFonts w:ascii="Times New Roman" w:hAnsi="Times New Roman" w:cs="Times New Roman"/>
           <w:sz w:val="24"/>
@@ -3616,25 +4196,70 @@
           <w:sz w:val="24"/>
           <w:szCs w:val="24"/>
         </w:rPr>
-        <w:t>The results from both the hyperparameter optimization and the robustness check indicate that the model is fairly consistent and stable. In the optimization, the best configuration achieved an accuracy of 0.6095 and a validation loss of 0.6605, with a single hidden layer, 128 neurons, Adam optimizer, and ReLU activation proving most effective.</w:t>
-      </w:r>
-    </w:p>
-    <w:p>
-      <w:pPr>
-        <w:spacing w:line="360" w:lineRule="auto"/>
-        <w:rPr>
-          <w:rFonts w:ascii="Times New Roman" w:hAnsi="Times New Roman" w:cs="Times New Roman"/>
-          <w:sz w:val="24"/>
-          <w:szCs w:val="24"/>
-        </w:rPr>
-      </w:pPr>
-      <w:r>
-        <w:rPr>
-          <w:rFonts w:ascii="Times New Roman" w:hAnsi="Times New Roman" w:cs="Times New Roman"/>
-          <w:sz w:val="24"/>
-          <w:szCs w:val="24"/>
-        </w:rPr>
-        <w:t xml:space="preserve"> The robustness check, conducted with three different random seeds, showed that accuracy values were consistent, with the mean accuracy being 0.60</w:t>
+        <w:t xml:space="preserve">The results from both the hyperparameter optimization and the robustness check indicate that the model is </w:t>
+      </w:r>
+      <w:proofErr w:type="gramStart"/>
+      <w:r>
+        <w:rPr>
+          <w:rFonts w:ascii="Times New Roman" w:hAnsi="Times New Roman" w:cs="Times New Roman"/>
+          <w:sz w:val="24"/>
+          <w:szCs w:val="24"/>
+        </w:rPr>
+        <w:t>fairly consistent</w:t>
+      </w:r>
+      <w:proofErr w:type="gramEnd"/>
+      <w:r>
+        <w:rPr>
+          <w:rFonts w:ascii="Times New Roman" w:hAnsi="Times New Roman" w:cs="Times New Roman"/>
+          <w:sz w:val="24"/>
+          <w:szCs w:val="24"/>
+        </w:rPr>
+        <w:t xml:space="preserve"> and stable. In the optimization, the best configuration achieved an accuracy of 0.6095 and a validation loss of 0.6605, with a single hidden layer, 128 neurons, Adam optimizer, and </w:t>
+      </w:r>
+      <w:proofErr w:type="spellStart"/>
+      <w:r>
+        <w:rPr>
+          <w:rFonts w:ascii="Times New Roman" w:hAnsi="Times New Roman" w:cs="Times New Roman"/>
+          <w:sz w:val="24"/>
+          <w:szCs w:val="24"/>
+        </w:rPr>
+        <w:t>ReLU</w:t>
+      </w:r>
+      <w:proofErr w:type="spellEnd"/>
+      <w:r>
+        <w:rPr>
+          <w:rFonts w:ascii="Times New Roman" w:hAnsi="Times New Roman" w:cs="Times New Roman"/>
+          <w:sz w:val="24"/>
+          <w:szCs w:val="24"/>
+        </w:rPr>
+        <w:t xml:space="preserve"> activation proving most effective.</w:t>
+      </w:r>
+    </w:p>
+    <w:p>
+      <w:pPr>
+        <w:spacing w:line="360" w:lineRule="auto"/>
+        <w:rPr>
+          <w:rFonts w:ascii="Times New Roman" w:hAnsi="Times New Roman" w:cs="Times New Roman"/>
+          <w:sz w:val="24"/>
+          <w:szCs w:val="24"/>
+        </w:rPr>
+      </w:pPr>
+      <w:r>
+        <w:rPr>
+          <w:rFonts w:ascii="Times New Roman" w:hAnsi="Times New Roman" w:cs="Times New Roman"/>
+          <w:sz w:val="24"/>
+          <w:szCs w:val="24"/>
+        </w:rPr>
+        <w:t xml:space="preserve"> The robustness check, conducted with three different random seeds, showed that accuracy values were consistent, with the mean accuracy being </w:t>
+      </w:r>
+      <w:proofErr w:type="gramStart"/>
+      <w:r>
+        <w:rPr>
+          <w:rFonts w:ascii="Times New Roman" w:hAnsi="Times New Roman" w:cs="Times New Roman"/>
+          <w:sz w:val="24"/>
+          <w:szCs w:val="24"/>
+        </w:rPr>
+        <w:t>0.60</w:t>
       </w:r>
       <w:r>
         <w:rPr>
@@ -3650,7 +4275,32 @@
           <w:sz w:val="24"/>
           <w:szCs w:val="24"/>
         </w:rPr>
-        <w:t xml:space="preserve"> and a low standard error of 0.00</w:t>
+        <w:t xml:space="preserve"> </w:t>
+      </w:r>
+      <w:r>
+        <w:rPr>
+          <w:rFonts w:ascii="Times New Roman" w:hAnsi="Times New Roman" w:cs="Times New Roman"/>
+          <w:sz w:val="24"/>
+          <w:szCs w:val="24"/>
+        </w:rPr>
+        <w:t xml:space="preserve"> (</w:t>
+      </w:r>
+      <w:proofErr w:type="gramEnd"/>
+      <w:r>
+        <w:rPr>
+          <w:rFonts w:ascii="Times New Roman" w:hAnsi="Times New Roman" w:cs="Times New Roman"/>
+          <w:sz w:val="24"/>
+          <w:szCs w:val="24"/>
+        </w:rPr>
+        <w:t xml:space="preserve">61%) </w:t>
+      </w:r>
+      <w:r>
+        <w:rPr>
+          <w:rFonts w:ascii="Times New Roman" w:hAnsi="Times New Roman" w:cs="Times New Roman"/>
+          <w:sz w:val="24"/>
+          <w:szCs w:val="24"/>
+        </w:rPr>
+        <w:t>and a low standard error of 0.00</w:t>
       </w:r>
       <w:r>
         <w:rPr>
@@ -3666,15 +4316,51 @@
           <w:sz w:val="24"/>
           <w:szCs w:val="24"/>
         </w:rPr>
-        <w:t>, suggesting that the model’s performance isn't heavily affected by the choice of random seed. These results suggest the model is stable and reliable.</w:t>
-      </w:r>
-      <w:r>
-        <w:rPr>
-          <w:rFonts w:ascii="Times New Roman" w:hAnsi="Times New Roman" w:cs="Times New Roman"/>
-          <w:sz w:val="24"/>
-          <w:szCs w:val="24"/>
-        </w:rPr>
-        <w:t xml:space="preserve"> Also, it is interesting to note, that the more data we used to train, the better results we get.</w:t>
+        <w:t xml:space="preserve">, suggesting that the model’s performance isn't heavily affected by the choice of random </w:t>
+      </w:r>
+      <w:proofErr w:type="gramStart"/>
+      <w:r>
+        <w:rPr>
+          <w:rFonts w:ascii="Times New Roman" w:hAnsi="Times New Roman" w:cs="Times New Roman"/>
+          <w:sz w:val="24"/>
+          <w:szCs w:val="24"/>
+        </w:rPr>
+        <w:t>seed</w:t>
+      </w:r>
+      <w:proofErr w:type="gramEnd"/>
+      <w:r>
+        <w:rPr>
+          <w:rFonts w:ascii="Times New Roman" w:hAnsi="Times New Roman" w:cs="Times New Roman"/>
+          <w:sz w:val="24"/>
+          <w:szCs w:val="24"/>
+        </w:rPr>
+        <w:t>. These results suggest the model is stable and reliable.</w:t>
+      </w:r>
+      <w:r>
+        <w:rPr>
+          <w:rFonts w:ascii="Times New Roman" w:hAnsi="Times New Roman" w:cs="Times New Roman"/>
+          <w:sz w:val="24"/>
+          <w:szCs w:val="24"/>
+        </w:rPr>
+        <w:t xml:space="preserve"> Also, it is interesting to </w:t>
+      </w:r>
+      <w:proofErr w:type="gramStart"/>
+      <w:r>
+        <w:rPr>
+          <w:rFonts w:ascii="Times New Roman" w:hAnsi="Times New Roman" w:cs="Times New Roman"/>
+          <w:sz w:val="24"/>
+          <w:szCs w:val="24"/>
+        </w:rPr>
+        <w:t>note,</w:t>
+      </w:r>
+      <w:proofErr w:type="gramEnd"/>
+      <w:r>
+        <w:rPr>
+          <w:rFonts w:ascii="Times New Roman" w:hAnsi="Times New Roman" w:cs="Times New Roman"/>
+          <w:sz w:val="24"/>
+          <w:szCs w:val="24"/>
+        </w:rPr>
+        <w:t xml:space="preserve"> that the more data we used to train, the better results we get.</w:t>
       </w:r>
     </w:p>
     <w:p>
@@ -3709,6 +4395,22 @@
           <w:szCs w:val="24"/>
         </w:rPr>
         <w:t xml:space="preserve"> hours to train the model and find the best configurations of hyperparameters.</w:t>
+      </w:r>
+      <w:r>
+        <w:rPr>
+          <w:rFonts w:ascii="Times New Roman" w:hAnsi="Times New Roman" w:cs="Times New Roman"/>
+          <w:sz w:val="24"/>
+          <w:szCs w:val="24"/>
+        </w:rPr>
+        <w:t xml:space="preserve"> </w:t>
+      </w:r>
+      <w:r>
+        <w:rPr>
+          <w:rFonts w:ascii="Times New Roman" w:hAnsi="Times New Roman" w:cs="Times New Roman"/>
+          <w:sz w:val="24"/>
+          <w:szCs w:val="24"/>
+        </w:rPr>
+        <w:t>For future experiments, one way to improve is by narrowing down the hyperparameter search. Instead of letting the model try all possible combinations, we can first select a smaller set of parameters that make sense and are more likely to give better results. This way, we save time and make the process more efficient.</w:t>
       </w:r>
       <w:r>
         <w:rPr>
@@ -3772,7 +4474,25 @@
           <w:sz w:val="24"/>
           <w:szCs w:val="24"/>
         </w:rPr>
-        <w:t>In this assignment, the main objective was to analyze the impact of different tokenization methods: character level versus word level, on the performance of a machine learning model. We also focused on optimizing hyperparameters to find the best configuration that would improve the model’s effectiveness. The process involved switching between character and word level tokenization, examining their effects on vocabulary size and sequence length, and testing various hyperparameter settings such as learning rate, hidden layers, batch size, optimizers, and activation functions. The experiments were conducted multiple times with different random seeds to ensure robust results, calculating mean accuracy and standard error to evaluate consistency. The results showed that the best configuration for hyperparameters involved a single hidden layer, 128 neurons, Adam optimizer, and ReLU activation, with a mean accuracy of 0.60</w:t>
+        <w:t xml:space="preserve">In this assignment, the main objective was to analyze the impact of different tokenization methods: character level versus word level, on the performance of a machine learning model. We also focused on optimizing hyperparameters to find the best configuration that would improve the model’s effectiveness. The process involved switching between character and word level tokenization, examining their effects on vocabulary size and sequence length, and testing various hyperparameter settings such as learning rate, hidden layers, batch size, optimizers, and activation functions. The experiments were conducted multiple times with different random seeds to ensure robust results, calculating mean accuracy and standard error to evaluate consistency. The results showed that the best configuration for hyperparameters involved a single hidden layer, 128 neurons, Adam optimizer, and </w:t>
+      </w:r>
+      <w:proofErr w:type="spellStart"/>
+      <w:r>
+        <w:rPr>
+          <w:rFonts w:ascii="Times New Roman" w:hAnsi="Times New Roman" w:cs="Times New Roman"/>
+          <w:sz w:val="24"/>
+          <w:szCs w:val="24"/>
+        </w:rPr>
+        <w:t>ReLU</w:t>
+      </w:r>
+      <w:proofErr w:type="spellEnd"/>
+      <w:r>
+        <w:rPr>
+          <w:rFonts w:ascii="Times New Roman" w:hAnsi="Times New Roman" w:cs="Times New Roman"/>
+          <w:sz w:val="24"/>
+          <w:szCs w:val="24"/>
+        </w:rPr>
+        <w:t xml:space="preserve"> activation, with a mean accuracy of 0.60</w:t>
       </w:r>
       <w:r>
         <w:rPr>
@@ -4210,7 +4930,7 @@
   <w:abstractNum w:abstractNumId="2" w15:restartNumberingAfterBreak="0">
     <w:nsid w:val="1B320E72"/>
     <w:multiLevelType w:val="hybridMultilevel"/>
-    <w:tmpl w:val="9D401DA8"/>
+    <w:tmpl w:val="DB0C1FB6"/>
     <w:lvl w:ilvl="0" w:tplc="04090001">
       <w:start w:val="1"/>
       <w:numFmt w:val="bullet"/>
@@ -5165,7 +5885,6 @@
   <w:style w:type="character" w:default="1" w:styleId="DefaultParagraphFont">
     <w:name w:val="Default Paragraph Font"/>
     <w:uiPriority w:val="1"/>
-    <w:semiHidden/>
     <w:unhideWhenUsed/>
   </w:style>
   <w:style w:type="table" w:default="1" w:styleId="TableNormal">

--- a/Assignment2/ReportAssigment2.docx
+++ b/Assignment2/ReportAssigment2.docx
@@ -100,10 +100,8 @@
           <w:bCs/>
           <w:sz w:val="24"/>
           <w:szCs w:val="24"/>
-          <w:lang w:val="es-ES"/>
-        </w:rPr>
-      </w:pPr>
-      <w:proofErr w:type="spellStart"/>
+        </w:rPr>
+      </w:pPr>
       <w:r>
         <w:rPr>
           <w:rFonts w:ascii="Times New Roman" w:hAnsi="Times New Roman" w:cs="Times New Roman"/>
@@ -111,11 +109,9 @@
           <w:bCs/>
           <w:sz w:val="24"/>
           <w:szCs w:val="24"/>
-          <w:lang w:val="es-ES"/>
         </w:rPr>
         <w:t>Student</w:t>
       </w:r>
-      <w:proofErr w:type="spellEnd"/>
     </w:p>
     <w:p>
       <w:pPr>
@@ -125,15 +121,13 @@
           <w:rFonts w:ascii="Times New Roman" w:hAnsi="Times New Roman" w:cs="Times New Roman"/>
           <w:sz w:val="24"/>
           <w:szCs w:val="24"/>
-          <w:lang w:val="es-ES"/>
-        </w:rPr>
-      </w:pPr>
-      <w:r>
-        <w:rPr>
-          <w:rFonts w:ascii="Times New Roman" w:hAnsi="Times New Roman" w:cs="Times New Roman"/>
-          <w:sz w:val="24"/>
-          <w:szCs w:val="24"/>
-          <w:lang w:val="es-ES"/>
+        </w:rPr>
+      </w:pPr>
+      <w:r>
+        <w:rPr>
+          <w:rFonts w:ascii="Times New Roman" w:hAnsi="Times New Roman" w:cs="Times New Roman"/>
+          <w:sz w:val="24"/>
+          <w:szCs w:val="24"/>
         </w:rPr>
         <w:t>Maria Alejandra Zapata Montan</w:t>
       </w:r>
@@ -142,7 +136,6 @@
           <w:rFonts w:ascii="Times New Roman" w:hAnsi="Times New Roman" w:cs="Times New Roman"/>
           <w:sz w:val="24"/>
           <w:szCs w:val="24"/>
-          <w:lang w:val="es-ES"/>
         </w:rPr>
         <w:t>o</w:t>
       </w:r>
@@ -155,7 +148,6 @@
           <w:rFonts w:ascii="Times New Roman" w:hAnsi="Times New Roman" w:cs="Times New Roman"/>
           <w:sz w:val="24"/>
           <w:szCs w:val="24"/>
-          <w:lang w:val="es-ES"/>
         </w:rPr>
       </w:pPr>
     </w:p>
@@ -294,10 +286,8 @@
           <w:bCs/>
           <w:sz w:val="24"/>
           <w:szCs w:val="24"/>
-          <w:lang w:val="es-ES"/>
-        </w:rPr>
-      </w:pPr>
-      <w:proofErr w:type="spellStart"/>
+        </w:rPr>
+      </w:pPr>
       <w:r>
         <w:rPr>
           <w:rFonts w:ascii="Times New Roman" w:hAnsi="Times New Roman" w:cs="Times New Roman"/>
@@ -305,11 +295,9 @@
           <w:bCs/>
           <w:sz w:val="24"/>
           <w:szCs w:val="24"/>
-          <w:lang w:val="es-ES"/>
         </w:rPr>
         <w:t>Class</w:t>
       </w:r>
-      <w:proofErr w:type="spellEnd"/>
     </w:p>
     <w:p>
       <w:pPr>
@@ -370,6 +358,7 @@
     </w:p>
     <w:p>
       <w:pPr>
+        <w:spacing w:line="360" w:lineRule="auto"/>
         <w:rPr>
           <w:rFonts w:ascii="Times New Roman" w:hAnsi="Times New Roman" w:cs="Times New Roman"/>
           <w:sz w:val="24"/>
@@ -1411,7 +1400,7 @@
                 <w:sz w:val="24"/>
                 <w:szCs w:val="24"/>
               </w:rPr>
-              <w:t>11</w:t>
+              <w:t>12</w:t>
             </w:r>
             <w:r>
               <w:rPr>
@@ -1509,7 +1498,7 @@
                 <w:sz w:val="24"/>
                 <w:szCs w:val="24"/>
               </w:rPr>
-              <w:t>12</w:t>
+              <w:t>13</w:t>
             </w:r>
             <w:r>
               <w:rPr>
@@ -1845,6 +1834,7 @@
           <w:ilvl w:val="0"/>
           <w:numId w:val="3"/>
         </w:numPr>
+        <w:spacing w:line="360" w:lineRule="auto"/>
         <w:rPr>
           <w:rFonts w:ascii="Times New Roman" w:hAnsi="Times New Roman" w:cs="Times New Roman"/>
           <w:color w:val="auto"/>
@@ -2200,6 +2190,7 @@
           <w:ilvl w:val="0"/>
           <w:numId w:val="3"/>
         </w:numPr>
+        <w:spacing w:line="360" w:lineRule="auto"/>
         <w:rPr>
           <w:rFonts w:ascii="Times New Roman" w:hAnsi="Times New Roman" w:cs="Times New Roman"/>
           <w:color w:val="auto"/>
@@ -2719,6 +2710,7 @@
     </w:p>
     <w:p>
       <w:pPr>
+        <w:spacing w:line="360" w:lineRule="auto"/>
         <w:rPr>
           <w:rFonts w:ascii="Times New Roman" w:hAnsi="Times New Roman" w:cs="Times New Roman"/>
           <w:sz w:val="24"/>
@@ -2752,6 +2744,7 @@
     </w:p>
     <w:p>
       <w:pPr>
+        <w:spacing w:line="360" w:lineRule="auto"/>
         <w:rPr>
           <w:rFonts w:ascii="Times New Roman" w:hAnsi="Times New Roman" w:cs="Times New Roman"/>
           <w:sz w:val="24"/>
@@ -2769,6 +2762,7 @@
     </w:p>
     <w:p>
       <w:pPr>
+        <w:spacing w:line="360" w:lineRule="auto"/>
         <w:ind w:left="360"/>
         <w:rPr>
           <w:rFonts w:ascii="Times New Roman" w:hAnsi="Times New Roman" w:cs="Times New Roman"/>
@@ -3734,15 +3728,7 @@
           <w:sz w:val="24"/>
           <w:szCs w:val="24"/>
         </w:rPr>
-        <w:t>In</w:t>
-      </w:r>
-      <w:r>
-        <w:rPr>
-          <w:rFonts w:ascii="Times New Roman" w:hAnsi="Times New Roman" w:cs="Times New Roman"/>
-          <w:sz w:val="24"/>
-          <w:szCs w:val="24"/>
-        </w:rPr>
-        <w:t xml:space="preserve"> addition, something that can be improved in future experiments is that instead of allowing the model to try all possible combinations of hyperparameters, we can first create a subset of parameters that make sense and are likely to yield better results. Then, we can test these combinations. This is a better approach that can save time and is more intelligent.</w:t>
+        <w:t>In addition, something that can be improved in future experiments is that instead of allowing the model to try all possible combinations of hyperparameters, we can first create a subset of parameters that make sense and are likely to yield better results. Then, we can test these combinations. This is a better approach that can save time and is more intelligent.</w:t>
       </w:r>
     </w:p>
     <w:p>
@@ -4013,7 +3999,7 @@
           <w:sz w:val="24"/>
           <w:szCs w:val="24"/>
         </w:rPr>
-        <w:t xml:space="preserve">The difference in results comes from the fact that the standard MLP is trained, while the Random MLP is not. During training, the standard MLP adjusts its </w:t>
+        <w:t xml:space="preserve">The difference in results comes from the fact that during training, the standard MLP adjusts its </w:t>
       </w:r>
       <w:proofErr w:type="gramStart"/>
       <w:r>
@@ -4031,24 +4017,9 @@
           <w:sz w:val="24"/>
           <w:szCs w:val="24"/>
         </w:rPr>
-        <w:t xml:space="preserve"> using backpropagation, allowing it to learn </w:t>
-      </w:r>
-      <w:r>
-        <w:rPr>
-          <w:rFonts w:ascii="Times New Roman" w:hAnsi="Times New Roman" w:cs="Times New Roman"/>
-          <w:sz w:val="24"/>
-          <w:szCs w:val="24"/>
-        </w:rPr>
-        <w:t>important</w:t>
-      </w:r>
-      <w:r>
-        <w:rPr>
-          <w:rFonts w:ascii="Times New Roman" w:hAnsi="Times New Roman" w:cs="Times New Roman"/>
-          <w:sz w:val="24"/>
-          <w:szCs w:val="24"/>
-        </w:rPr>
-        <w:t xml:space="preserve"> patterns from the data. On the other hand, the Random MLP keeps </w:t>
-      </w:r>
+        <w:t xml:space="preserve"> using backpropagation, allowing it to learn important patterns from the data. On the other hand, the Random MLP keeps its weights at their initial random values, so it doesn’t </w:t>
+      </w:r>
+      <w:proofErr w:type="gramStart"/>
       <w:r>
         <w:rPr>
           <w:rFonts w:ascii="Times New Roman" w:hAnsi="Times New Roman" w:cs="Times New Roman"/>
@@ -4056,7 +4027,16 @@
           <w:szCs w:val="24"/>
         </w:rPr>
         <w:lastRenderedPageBreak/>
-        <w:t xml:space="preserve">its weights at their initial random values, so it doesn’t </w:t>
+        <w:t>actually learn</w:t>
+      </w:r>
+      <w:proofErr w:type="gramEnd"/>
+      <w:r>
+        <w:rPr>
+          <w:rFonts w:ascii="Times New Roman" w:hAnsi="Times New Roman" w:cs="Times New Roman"/>
+          <w:sz w:val="24"/>
+          <w:szCs w:val="24"/>
+        </w:rPr>
+        <w:t xml:space="preserve"> anything. Because of this, its predictions are mostly random, leading to higher loss, lower accuracy, and worse recall. Then. </w:t>
       </w:r>
       <w:proofErr w:type="gramStart"/>
       <w:r>
@@ -4065,7 +4045,7 @@
           <w:sz w:val="24"/>
           <w:szCs w:val="24"/>
         </w:rPr>
-        <w:t>actually learn</w:t>
+        <w:t>this</w:t>
       </w:r>
       <w:proofErr w:type="gramEnd"/>
       <w:r>
@@ -4074,75 +4054,8 @@
           <w:sz w:val="24"/>
           <w:szCs w:val="24"/>
         </w:rPr>
-        <w:t xml:space="preserve"> anything. Because of this, its predictions are mostly random, leading to higher loss, lower accuracy, and worse recall. </w:t>
-      </w:r>
-      <w:r>
-        <w:rPr>
-          <w:rFonts w:ascii="Times New Roman" w:hAnsi="Times New Roman" w:cs="Times New Roman"/>
-          <w:sz w:val="24"/>
-          <w:szCs w:val="24"/>
-        </w:rPr>
-        <w:t>Then</w:t>
-      </w:r>
-      <w:r>
-        <w:rPr>
-          <w:rFonts w:ascii="Times New Roman" w:hAnsi="Times New Roman" w:cs="Times New Roman"/>
-          <w:sz w:val="24"/>
-          <w:szCs w:val="24"/>
-        </w:rPr>
-        <w:t xml:space="preserve">. </w:t>
-      </w:r>
-      <w:proofErr w:type="gramStart"/>
-      <w:r>
-        <w:rPr>
-          <w:rFonts w:ascii="Times New Roman" w:hAnsi="Times New Roman" w:cs="Times New Roman"/>
-          <w:sz w:val="24"/>
-          <w:szCs w:val="24"/>
-        </w:rPr>
-        <w:t>t</w:t>
-      </w:r>
-      <w:r>
-        <w:rPr>
-          <w:rFonts w:ascii="Times New Roman" w:hAnsi="Times New Roman" w:cs="Times New Roman"/>
-          <w:sz w:val="24"/>
-          <w:szCs w:val="24"/>
-        </w:rPr>
-        <w:t>his</w:t>
-      </w:r>
-      <w:proofErr w:type="gramEnd"/>
-      <w:r>
-        <w:rPr>
-          <w:rFonts w:ascii="Times New Roman" w:hAnsi="Times New Roman" w:cs="Times New Roman"/>
-          <w:sz w:val="24"/>
-          <w:szCs w:val="24"/>
-        </w:rPr>
-        <w:t xml:space="preserve"> shows why training is so important for </w:t>
-      </w:r>
-      <w:r>
-        <w:rPr>
-          <w:rFonts w:ascii="Times New Roman" w:hAnsi="Times New Roman" w:cs="Times New Roman"/>
-          <w:sz w:val="24"/>
-          <w:szCs w:val="24"/>
-        </w:rPr>
-        <w:t>the models</w:t>
-      </w:r>
-      <w:r>
-        <w:rPr>
-          <w:rFonts w:ascii="Times New Roman" w:hAnsi="Times New Roman" w:cs="Times New Roman"/>
-          <w:sz w:val="24"/>
-          <w:szCs w:val="24"/>
-        </w:rPr>
-        <w:t xml:space="preserve"> to work well.</w:t>
-      </w:r>
-    </w:p>
-    <w:p>
-      <w:pPr>
-        <w:rPr>
-          <w:rFonts w:ascii="Times New Roman" w:hAnsi="Times New Roman" w:cs="Times New Roman"/>
-          <w:sz w:val="24"/>
-          <w:szCs w:val="24"/>
-        </w:rPr>
-      </w:pPr>
+        <w:t xml:space="preserve"> shows why training is so important for the models to work well.</w:t>
+      </w:r>
       <w:r>
         <w:rPr>
           <w:rFonts w:ascii="Times New Roman" w:hAnsi="Times New Roman" w:cs="Times New Roman"/>
@@ -4402,15 +4315,7 @@
           <w:sz w:val="24"/>
           <w:szCs w:val="24"/>
         </w:rPr>
-        <w:t xml:space="preserve"> </w:t>
-      </w:r>
-      <w:r>
-        <w:rPr>
-          <w:rFonts w:ascii="Times New Roman" w:hAnsi="Times New Roman" w:cs="Times New Roman"/>
-          <w:sz w:val="24"/>
-          <w:szCs w:val="24"/>
-        </w:rPr>
-        <w:t>For future experiments, one way to improve is by narrowing down the hyperparameter search. Instead of letting the model try all possible combinations, we can first select a smaller set of parameters that make sense and are more likely to give better results. This way, we save time and make the process more efficient.</w:t>
+        <w:t xml:space="preserve"> For future experiments, one way to improve is by narrowing down the hyperparameter search. Instead of letting the model try all possible combinations, we can first select a smaller set of parameters that make sense and are more likely to give better results. This way, we save time and make the process more efficient.</w:t>
       </w:r>
       <w:r>
         <w:rPr>
@@ -5885,6 +5790,7 @@
   <w:style w:type="character" w:default="1" w:styleId="DefaultParagraphFont">
     <w:name w:val="Default Paragraph Font"/>
     <w:uiPriority w:val="1"/>
+    <w:semiHidden/>
     <w:unhideWhenUsed/>
   </w:style>
   <w:style w:type="table" w:default="1" w:styleId="TableNormal">
